--- a/Dataset.docx
+++ b/Dataset.docx
@@ -92,7 +92,7 @@
           <w:szCs w:val="28"/>
           <w:lang w:val="fr-FR"/>
         </w:rPr>
-        <w:t>dormat de données : csv, xml, json</w:t>
+        <w:t>format de données : csv, xml, json</w:t>
       </w:r>
     </w:p>
     <w:p>
@@ -170,6 +170,7 @@
     <w:p>
       <w:pPr>
         <w:numPr>
+          <w:ilvl w:val="0"/>
           <w:numId w:val="0"/>
         </w:numPr>
         <w:ind w:leftChars="0"/>
@@ -208,6 +209,7 @@
     <w:p>
       <w:pPr>
         <w:numPr>
+          <w:ilvl w:val="0"/>
           <w:numId w:val="0"/>
         </w:numPr>
         <w:ind w:leftChars="0"/>
@@ -255,6 +257,7 @@
     <w:p>
       <w:pPr>
         <w:numPr>
+          <w:ilvl w:val="0"/>
           <w:numId w:val="0"/>
         </w:numPr>
         <w:ind w:leftChars="0"/>
@@ -293,6 +296,7 @@
     <w:p>
       <w:pPr>
         <w:numPr>
+          <w:ilvl w:val="0"/>
           <w:numId w:val="0"/>
         </w:numPr>
         <w:ind w:leftChars="0"/>
@@ -325,10 +329,186 @@
           <w:szCs w:val="28"/>
           <w:lang w:val="fr-FR"/>
         </w:rPr>
-        <w:t>rawgraphs.io  qui sera utile avec les fichiers excel et G sheets (tableau.com aussi) à mettre sur le CV;</w:t>
+        <w:t>rawgraphs.io  qui sera utile avec les fichiers excel et G sheets (tableau.com aussi</w:t>
       </w:r>
       <w:bookmarkStart w:id="0" w:name="_GoBack"/>
       <w:bookmarkEnd w:id="0"/>
+      <w:r>
+        <w:rPr>
+          <w:rFonts w:hint="default"/>
+          <w:sz w:val="28"/>
+          <w:szCs w:val="28"/>
+          <w:lang w:val="fr-FR"/>
+        </w:rPr>
+        <w:t>) à mettre sur le CV;</w:t>
+      </w:r>
+    </w:p>
+    <w:p>
+      <w:pPr>
+        <w:numPr>
+          <w:ilvl w:val="0"/>
+          <w:numId w:val="1"/>
+        </w:numPr>
+        <w:ind w:left="420" w:leftChars="0" w:hanging="420" w:firstLineChars="0"/>
+        <w:rPr>
+          <w:rFonts w:hint="default"/>
+          <w:sz w:val="28"/>
+          <w:szCs w:val="28"/>
+          <w:lang w:val="fr-FR"/>
+        </w:rPr>
+      </w:pPr>
+      <w:r>
+        <w:rPr>
+          <w:rFonts w:hint="default"/>
+          <w:sz w:val="28"/>
+          <w:szCs w:val="28"/>
+          <w:lang w:val="fr-FR"/>
+        </w:rPr>
+        <w:t>On aura aussi Plotly et DataWrapper pour la visualisation</w:t>
+      </w:r>
+    </w:p>
+    <w:p>
+      <w:pPr>
+        <w:numPr>
+          <w:numId w:val="0"/>
+        </w:numPr>
+        <w:tabs>
+          <w:tab w:val="left" w:pos="420"/>
+        </w:tabs>
+        <w:rPr>
+          <w:rFonts w:hint="default"/>
+          <w:sz w:val="28"/>
+          <w:szCs w:val="28"/>
+          <w:lang w:val="fr-FR"/>
+        </w:rPr>
+      </w:pPr>
+    </w:p>
+    <w:p>
+      <w:pPr>
+        <w:numPr>
+          <w:numId w:val="0"/>
+        </w:numPr>
+        <w:tabs>
+          <w:tab w:val="left" w:pos="420"/>
+        </w:tabs>
+        <w:rPr>
+          <w:rFonts w:hint="default"/>
+          <w:sz w:val="28"/>
+          <w:szCs w:val="28"/>
+          <w:lang w:val="fr-FR"/>
+        </w:rPr>
+      </w:pPr>
+    </w:p>
+    <w:p>
+      <w:pPr>
+        <w:numPr>
+          <w:numId w:val="0"/>
+        </w:numPr>
+        <w:tabs>
+          <w:tab w:val="left" w:pos="420"/>
+        </w:tabs>
+        <w:rPr>
+          <w:rFonts w:hint="default"/>
+          <w:b/>
+          <w:bCs/>
+          <w:sz w:val="28"/>
+          <w:szCs w:val="28"/>
+          <w:lang w:val="fr-FR"/>
+        </w:rPr>
+      </w:pPr>
+      <w:r>
+        <w:rPr>
+          <w:rFonts w:hint="default"/>
+          <w:b/>
+          <w:bCs/>
+          <w:sz w:val="28"/>
+          <w:szCs w:val="28"/>
+          <w:lang w:val="fr-FR"/>
+        </w:rPr>
+        <w:t xml:space="preserve">Bilan du cours : </w:t>
+      </w:r>
+    </w:p>
+    <w:p>
+      <w:pPr>
+        <w:numPr>
+          <w:numId w:val="0"/>
+        </w:numPr>
+        <w:tabs>
+          <w:tab w:val="left" w:pos="420"/>
+        </w:tabs>
+        <w:rPr>
+          <w:rFonts w:hint="default"/>
+          <w:sz w:val="28"/>
+          <w:szCs w:val="28"/>
+          <w:lang w:val="fr-FR"/>
+        </w:rPr>
+      </w:pPr>
+    </w:p>
+    <w:p>
+      <w:pPr>
+        <w:numPr>
+          <w:numId w:val="0"/>
+        </w:numPr>
+        <w:tabs>
+          <w:tab w:val="left" w:pos="420"/>
+        </w:tabs>
+        <w:rPr>
+          <w:rFonts w:hint="default"/>
+          <w:sz w:val="28"/>
+          <w:szCs w:val="28"/>
+          <w:lang w:val="fr-FR"/>
+        </w:rPr>
+      </w:pPr>
+      <w:r>
+        <w:rPr>
+          <w:rFonts w:hint="default"/>
+          <w:sz w:val="28"/>
+          <w:szCs w:val="28"/>
+          <w:lang w:val="fr-FR"/>
+        </w:rPr>
+        <w:t xml:space="preserve">Tout était clair, des bases des tableaux aux manipulations google sheets et génération des graphiques ainsi que leur publication et visualisation via éditeur de code et visualisation code sur interface web (jsbin). </w:t>
+      </w:r>
+    </w:p>
+    <w:p>
+      <w:pPr>
+        <w:numPr>
+          <w:numId w:val="0"/>
+        </w:numPr>
+        <w:tabs>
+          <w:tab w:val="left" w:pos="420"/>
+        </w:tabs>
+        <w:rPr>
+          <w:rFonts w:hint="default"/>
+          <w:sz w:val="28"/>
+          <w:szCs w:val="28"/>
+          <w:lang w:val="fr-FR"/>
+        </w:rPr>
+      </w:pPr>
+    </w:p>
+    <w:p>
+      <w:pPr>
+        <w:numPr>
+          <w:numId w:val="0"/>
+        </w:numPr>
+        <w:tabs>
+          <w:tab w:val="left" w:pos="420"/>
+        </w:tabs>
+        <w:rPr>
+          <w:rFonts w:hint="default"/>
+          <w:sz w:val="28"/>
+          <w:szCs w:val="28"/>
+          <w:lang w:val="fr-FR"/>
+        </w:rPr>
+      </w:pPr>
+      <w:r>
+        <w:rPr>
+          <w:rFonts w:hint="default"/>
+          <w:sz w:val="28"/>
+          <w:szCs w:val="28"/>
+          <w:lang w:val="fr-FR"/>
+        </w:rPr>
+        <w:t>Découverte de plusieurs outils de visualisation data pour nous accompagner dans notre projet pro afin de le concretiser au mieux.</w:t>
+      </w:r>
     </w:p>
     <w:p>
       <w:pPr>
